--- a/ELEARNING unisbank/feedback/1.docx
+++ b/ELEARNING unisbank/feedback/1.docx
@@ -26,6 +26,7 @@
     <w:p>
       <w:pPr>
         <w:numPr>
+          <w:ilvl w:val="0"/>
           <w:numId w:val="0"/>
         </w:numPr>
         <w:rPr>
@@ -69,11 +70,15 @@
         </w:numPr>
         <w:rPr>
           <w:rFonts w:hint="default"/>
-        </w:rPr>
-      </w:pPr>
-      <w:r>
-        <w:rPr>
-          <w:rFonts w:hint="default"/>
+          <w:strike/>
+          <w:dstrike w:val="0"/>
+        </w:rPr>
+      </w:pPr>
+      <w:r>
+        <w:rPr>
+          <w:rFonts w:hint="default"/>
+          <w:strike/>
+          <w:dstrike w:val="0"/>
         </w:rPr>
         <w:t>bagian view dshboard, utk visi dan misi ,penulisan dibuat rapi(center/rata kanan kiri)</w:t>
       </w:r>
@@ -81,6 +86,7 @@
     <w:p>
       <w:pPr>
         <w:numPr>
+          <w:ilvl w:val="0"/>
           <w:numId w:val="0"/>
         </w:numPr>
         <w:rPr>
@@ -114,51 +120,188 @@
         <w:ind w:leftChars="0"/>
         <w:rPr>
           <w:rFonts w:hint="default"/>
-        </w:rPr>
-      </w:pPr>
-    </w:p>
-    <w:p>
-      <w:pPr>
-        <w:rPr>
-          <w:rFonts w:hint="default"/>
-        </w:rPr>
-      </w:pPr>
-      <w:r>
-        <w:rPr>
-          <w:rFonts w:hint="default"/>
-        </w:rPr>
-        <w:t>5.untuk menambahkan data siswa, minta tolong untuk kelas di kasih opsi,kelas(X,XI,XII) bukan ketik manual,dan tambahkan kolom untuk pilihan jurusan</w:t>
-      </w:r>
-    </w:p>
-    <w:p>
-      <w:pPr>
-        <w:ind w:firstLine="100" w:firstLineChars="50"/>
+          <w:lang w:val="en"/>
+        </w:rPr>
+      </w:pPr>
+      <w:r>
+        <w:rPr>
+          <w:rFonts w:hint="default"/>
+          <w:lang w:val="en"/>
+        </w:rPr>
+        <w:t xml:space="preserve">=&gt; </w:t>
+      </w:r>
+      <w:r>
         <w:rPr>
           <w:rFonts w:hint="default"/>
           <w:b/>
           <w:bCs/>
           <w:lang w:val="en"/>
         </w:rPr>
-      </w:pPr>
-      <w:r>
+        <w:t>Saya rasa gk perlu tambah menu tujuan karena untuk ngisi visi dan misi sudah ada di menu setting sekolah</w:t>
+      </w:r>
+    </w:p>
+    <w:p>
+      <w:pPr>
+        <w:numPr>
+          <w:ilvl w:val="0"/>
+          <w:numId w:val="0"/>
+        </w:numPr>
+        <w:ind w:leftChars="0"/>
+        <w:rPr>
+          <w:rFonts w:hint="default"/>
+        </w:rPr>
+      </w:pPr>
+    </w:p>
+    <w:p>
+      <w:pPr>
+        <w:rPr>
+          <w:rFonts w:hint="default"/>
+        </w:rPr>
+      </w:pPr>
+      <w:r>
+        <w:rPr>
+          <w:rFonts w:hint="default"/>
+        </w:rPr>
+        <w:t>5.untuk menambahkan data siswa, minta tolong untuk kelas di kasih opsi,kelas(X,XI,XII) bukan ketik manual,dan tambahkan kolom untuk pilihan jurusan</w:t>
+      </w:r>
+    </w:p>
+    <w:p>
+      <w:pPr>
         <w:rPr>
           <w:rFonts w:hint="default"/>
           <w:b/>
           <w:bCs/>
           <w:lang w:val="en"/>
         </w:rPr>
-        <w:t>=&gt; (itukan sudah milih, gak n</w:t>
+      </w:pPr>
+      <w:r>
+        <w:rPr>
+          <w:rFonts w:hint="default"/>
+          <w:b/>
+          <w:bCs/>
+          <w:lang w:val="en"/>
+        </w:rPr>
+        <w:t>=&gt; (itukan sudah milih, gak ngetik manual)</w:t>
       </w:r>
       <w:bookmarkStart w:id="0" w:name="_GoBack"/>
       <w:bookmarkEnd w:id="0"/>
-      <w:r>
+    </w:p>
+    <w:p>
+      <w:pPr>
         <w:rPr>
           <w:rFonts w:hint="default"/>
           <w:b/>
           <w:bCs/>
           <w:lang w:val="en"/>
         </w:rPr>
-        <w:t>getik manual)</w:t>
+      </w:pPr>
+    </w:p>
+    <w:p>
+      <w:pPr>
+        <w:numPr>
+          <w:ilvl w:val="0"/>
+          <w:numId w:val="2"/>
+        </w:numPr>
+        <w:ind w:left="0" w:leftChars="0" w:firstLine="0" w:firstLineChars="0"/>
+        <w:rPr>
+          <w:rFonts w:hint="default"/>
+          <w:strike/>
+          <w:dstrike w:val="0"/>
+          <w:lang w:val="en"/>
+        </w:rPr>
+      </w:pPr>
+      <w:r>
+        <w:rPr>
+          <w:rFonts w:hint="default"/>
+          <w:strike/>
+          <w:dstrike w:val="0"/>
+        </w:rPr>
+        <w:t>pada data kelas, untuk nama kelas, itu harusnya berelasi dengan data siswa, jadi ada opsi kelas X,XI,XII</w:t>
+      </w:r>
+    </w:p>
+    <w:p>
+      <w:pPr>
+        <w:numPr>
+          <w:ilvl w:val="0"/>
+          <w:numId w:val="0"/>
+        </w:numPr>
+        <w:ind w:leftChars="0"/>
+        <w:rPr>
+          <w:rFonts w:hint="default"/>
+        </w:rPr>
+      </w:pPr>
+    </w:p>
+    <w:p>
+      <w:pPr>
+        <w:rPr>
+          <w:rFonts w:hint="default"/>
+        </w:rPr>
+      </w:pPr>
+      <w:r>
+        <w:rPr>
+          <w:rFonts w:hint="default"/>
+        </w:rPr>
+        <w:t>7. untuk materi dan tugas, pada kolom mapel itu, minta tolong disamakan,</w:t>
+      </w:r>
+    </w:p>
+    <w:p>
+      <w:pPr>
+        <w:rPr>
+          <w:rFonts w:hint="default"/>
+        </w:rPr>
+      </w:pPr>
+      <w:r>
+        <w:rPr>
+          <w:rFonts w:hint="default"/>
+        </w:rPr>
+        <w:t>dlam aplikasi.</w:t>
+      </w:r>
+    </w:p>
+    <w:p>
+      <w:pPr>
+        <w:rPr>
+          <w:rFonts w:hint="default"/>
+        </w:rPr>
+      </w:pPr>
+      <w:r>
+        <w:rPr>
+          <w:rFonts w:hint="default"/>
+        </w:rPr>
+        <w:t>materi.untuk mapelya itu campur dengan jurusan(pendidikan agama(TKJ))</w:t>
+      </w:r>
+    </w:p>
+    <w:p>
+      <w:pPr>
+        <w:rPr>
+          <w:rFonts w:hint="default"/>
+          <w:lang w:val="en"/>
+        </w:rPr>
+      </w:pPr>
+      <w:r>
+        <w:rPr>
+          <w:rFonts w:hint="default"/>
+        </w:rPr>
+        <w:t>tugas.</w:t>
+      </w:r>
+      <w:r>
+        <w:rPr>
+          <w:rFonts w:hint="default"/>
+          <w:lang w:val="en"/>
+        </w:rPr>
+        <w:t xml:space="preserve"> </w:t>
+      </w:r>
+      <w:r>
+        <w:rPr>
+          <w:rFonts w:hint="default"/>
+        </w:rPr>
+        <w:t>untuk mapelnya hanya nama mapel(pendidikan agama) tanpa ada nama jurusan</w:t>
+      </w:r>
+      <w:r>
+        <w:rPr>
+          <w:rFonts w:hint="default"/>
+          <w:lang w:val="en"/>
+        </w:rPr>
+        <w:t xml:space="preserve"> </w:t>
       </w:r>
     </w:p>
     <w:p>
@@ -170,137 +313,64 @@
           <w:lang w:val="en"/>
         </w:rPr>
       </w:pPr>
-    </w:p>
-    <w:p>
-      <w:pPr>
-        <w:numPr>
-          <w:ilvl w:val="0"/>
-          <w:numId w:val="2"/>
-        </w:numPr>
-        <w:ind w:left="0" w:leftChars="0" w:firstLine="0" w:firstLineChars="0"/>
-        <w:rPr>
-          <w:rFonts w:hint="default"/>
-        </w:rPr>
-      </w:pPr>
-      <w:r>
-        <w:rPr>
-          <w:rFonts w:hint="default"/>
-        </w:rPr>
-        <w:t>pada data kelas, untuk nama kelas, itu harusnya berelasi dengan data siswa, jadi ada opsi kelas X,XI,XII</w:t>
-      </w:r>
-    </w:p>
-    <w:p>
-      <w:pPr>
-        <w:numPr>
-          <w:numId w:val="0"/>
-        </w:numPr>
-        <w:ind w:leftChars="0"/>
-        <w:rPr>
-          <w:rFonts w:hint="default"/>
-        </w:rPr>
-      </w:pPr>
-    </w:p>
-    <w:p>
-      <w:pPr>
-        <w:rPr>
-          <w:rFonts w:hint="default"/>
-        </w:rPr>
-      </w:pPr>
-      <w:r>
-        <w:rPr>
-          <w:rFonts w:hint="default"/>
-        </w:rPr>
-        <w:t>7. untuk materi dan tugas, pada kolom mapel itu, minta tolong disamakan,</w:t>
-      </w:r>
-    </w:p>
-    <w:p>
-      <w:pPr>
-        <w:rPr>
-          <w:rFonts w:hint="default"/>
-        </w:rPr>
-      </w:pPr>
-      <w:r>
-        <w:rPr>
-          <w:rFonts w:hint="default"/>
-        </w:rPr>
-        <w:t>dlam aplikasi.</w:t>
-      </w:r>
-    </w:p>
-    <w:p>
-      <w:pPr>
-        <w:rPr>
-          <w:rFonts w:hint="default"/>
-        </w:rPr>
-      </w:pPr>
-      <w:r>
-        <w:rPr>
-          <w:rFonts w:hint="default"/>
-        </w:rPr>
-        <w:t>materi.untuk mapelya itu campur dengan jurusan(pendidikan agama(TKJ))</w:t>
-      </w:r>
-    </w:p>
-    <w:p>
-      <w:pPr>
-        <w:rPr>
-          <w:rFonts w:hint="default"/>
-          <w:lang w:val="en"/>
-        </w:rPr>
-      </w:pPr>
-      <w:r>
-        <w:rPr>
-          <w:rFonts w:hint="default"/>
-        </w:rPr>
-        <w:t>tugas.</w:t>
-      </w:r>
-      <w:r>
-        <w:rPr>
-          <w:rFonts w:hint="default"/>
-          <w:lang w:val="en"/>
-        </w:rPr>
-        <w:t xml:space="preserve"> </w:t>
-      </w:r>
-      <w:r>
-        <w:rPr>
-          <w:rFonts w:hint="default"/>
-        </w:rPr>
-        <w:t>untuk mapelnya hanya nama mapel(pendidikan agama) tanpa ada nama jurusan</w:t>
-      </w:r>
-      <w:r>
-        <w:rPr>
-          <w:rFonts w:hint="default"/>
-          <w:lang w:val="en"/>
-        </w:rPr>
-        <w:t xml:space="preserve"> </w:t>
-      </w:r>
-    </w:p>
-    <w:p>
-      <w:pPr>
+      <w:r>
+        <w:rPr>
+          <w:rFonts w:hint="default"/>
+          <w:lang w:val="en"/>
+        </w:rPr>
+        <w:t xml:space="preserve">=&gt; </w:t>
+      </w:r>
+      <w:r>
         <w:rPr>
           <w:rFonts w:hint="default"/>
           <w:b/>
           <w:bCs/>
           <w:lang w:val="en"/>
         </w:rPr>
-      </w:pPr>
-      <w:r>
-        <w:rPr>
-          <w:rFonts w:hint="default"/>
-          <w:lang w:val="en"/>
-        </w:rPr>
-        <w:t xml:space="preserve">=&gt; </w:t>
-      </w:r>
-      <w:r>
+        <w:t>berati harus input nama mapel yang sama disetiap jurusan</w:t>
+      </w:r>
+    </w:p>
+    <w:p>
+      <w:pPr>
         <w:rPr>
           <w:rFonts w:hint="default"/>
           <w:b/>
           <w:bCs/>
           <w:lang w:val="en"/>
         </w:rPr>
-        <w:t>berati harus input nama mapel yang sama disetiap jurusan</w:t>
-      </w:r>
-    </w:p>
-    <w:p>
-      <w:pPr>
+      </w:pPr>
+    </w:p>
+    <w:p>
+      <w:pPr>
+        <w:numPr>
+          <w:ilvl w:val="0"/>
+          <w:numId w:val="3"/>
+        </w:numPr>
+        <w:rPr>
+          <w:rFonts w:hint="default"/>
+          <w:lang w:val="en"/>
+        </w:rPr>
+      </w:pPr>
+      <w:r>
+        <w:rPr>
+          <w:rFonts w:hint="default"/>
+        </w:rPr>
+        <w:t>ketika admin mengirim materi, dan user siswa ingin melihat, terjadi eror dan tidak ada file yang di upload oleh admin</w:t>
+      </w:r>
+      <w:r>
+        <w:rPr>
+          <w:rFonts w:hint="default"/>
+          <w:lang w:val="en"/>
+        </w:rPr>
+        <w:t xml:space="preserve"> </w:t>
+      </w:r>
+    </w:p>
+    <w:p>
+      <w:pPr>
+        <w:numPr>
+          <w:ilvl w:val="0"/>
+          <w:numId w:val="0"/>
+        </w:numPr>
         <w:rPr>
           <w:rFonts w:hint="default"/>
           <w:b/>
@@ -308,59 +378,53 @@
           <w:lang w:val="en"/>
         </w:rPr>
       </w:pPr>
-    </w:p>
-    <w:p>
-      <w:pPr>
-        <w:numPr>
-          <w:ilvl w:val="0"/>
-          <w:numId w:val="3"/>
-        </w:numPr>
-        <w:rPr>
-          <w:rFonts w:hint="default"/>
-          <w:lang w:val="en"/>
-        </w:rPr>
-      </w:pPr>
-      <w:r>
-        <w:rPr>
-          <w:rFonts w:hint="default"/>
-        </w:rPr>
-        <w:t>ketika admin mengirim materi, dan user siswa ingin melihat, terjadi eror dan tidak ada file yang di upload oleh admin</w:t>
-      </w:r>
-      <w:r>
-        <w:rPr>
-          <w:rFonts w:hint="default"/>
-          <w:lang w:val="en"/>
-        </w:rPr>
-        <w:t xml:space="preserve"> </w:t>
-      </w:r>
-    </w:p>
-    <w:p>
-      <w:pPr>
-        <w:numPr>
-          <w:numId w:val="0"/>
-        </w:numPr>
+      <w:r>
+        <w:rPr>
+          <w:rFonts w:hint="default"/>
+          <w:lang w:val="en"/>
+        </w:rPr>
+        <w:t xml:space="preserve">=&gt; </w:t>
+      </w:r>
+      <w:r>
         <w:rPr>
           <w:rFonts w:hint="default"/>
           <w:b/>
           <w:bCs/>
           <w:lang w:val="en"/>
         </w:rPr>
-      </w:pPr>
-      <w:r>
-        <w:rPr>
-          <w:rFonts w:hint="default"/>
-          <w:lang w:val="en"/>
-        </w:rPr>
-        <w:t xml:space="preserve">=&gt; </w:t>
-      </w:r>
-      <w:r>
+        <w:t>sebenarnya udah bener ini</w:t>
+      </w:r>
+    </w:p>
+    <w:p>
+      <w:pPr>
+        <w:numPr>
+          <w:ilvl w:val="0"/>
+          <w:numId w:val="0"/>
+        </w:numPr>
         <w:rPr>
           <w:rFonts w:hint="default"/>
           <w:b/>
           <w:bCs/>
           <w:lang w:val="en"/>
         </w:rPr>
-        <w:t>sebenarnya udah bener ini</w:t>
+      </w:pPr>
+    </w:p>
+    <w:p>
+      <w:pPr>
+        <w:numPr>
+          <w:ilvl w:val="0"/>
+          <w:numId w:val="3"/>
+        </w:numPr>
+        <w:ind w:left="0" w:leftChars="0" w:firstLine="0" w:firstLineChars="0"/>
+        <w:rPr>
+          <w:rFonts w:hint="default"/>
+        </w:rPr>
+      </w:pPr>
+      <w:r>
+        <w:rPr>
+          <w:rFonts w:hint="default"/>
+        </w:rPr>
+        <w:t>untuk admin,ketika upload tugas terjadi eror tetapi dalam notifikasi data tugas sudah ditambahkan</w:t>
       </w:r>
     </w:p>
     <w:p>
@@ -368,25 +432,27 @@
         <w:numPr>
           <w:numId w:val="0"/>
         </w:numPr>
+        <w:ind w:leftChars="0"/>
+        <w:rPr>
+          <w:rFonts w:hint="default"/>
+          <w:lang w:val="en"/>
+        </w:rPr>
+      </w:pPr>
+      <w:r>
+        <w:rPr>
+          <w:rFonts w:hint="default"/>
+          <w:lang w:val="en"/>
+        </w:rPr>
+        <w:t xml:space="preserve">=&gt; </w:t>
+      </w:r>
+      <w:r>
         <w:rPr>
           <w:rFonts w:hint="default"/>
           <w:b/>
           <w:bCs/>
           <w:lang w:val="en"/>
         </w:rPr>
-      </w:pPr>
-    </w:p>
-    <w:p>
-      <w:pPr>
-        <w:rPr>
-          <w:rFonts w:hint="default"/>
-        </w:rPr>
-      </w:pPr>
-      <w:r>
-        <w:rPr>
-          <w:rFonts w:hint="default"/>
-        </w:rPr>
-        <w:t>9.untuk admin,ketika upload tugas terjadi eror tetapi dalam notifikasi data tugas sudah ditambahkan</w:t>
+        <w:t>ini errornya apa? saya coba gak eror</w:t>
       </w:r>
     </w:p>
     <w:p>
